--- a/OOAD with java Assignment(Cse24-049).docx
+++ b/OOAD with java Assignment(Cse24-049).docx
@@ -490,10 +490,10 @@
         </w:rPr>
         <w:lastRenderedPageBreak/>
         <w:drawing>
-          <wp:inline distT="0" distB="0" distL="0" distR="0" wp14:anchorId="4BD1529D" wp14:editId="4E702645">
-            <wp:extent cx="5731510" cy="4018280"/>
+          <wp:inline distT="0" distB="0" distL="0" distR="0" wp14:anchorId="45EFF3AC" wp14:editId="2C4CE941">
+            <wp:extent cx="5731510" cy="3694430"/>
             <wp:effectExtent l="0" t="0" r="2540" b="1270"/>
-            <wp:docPr id="1297479510" name="Picture 1"/>
+            <wp:docPr id="192723960" name="Picture 1"/>
             <wp:cNvGraphicFramePr>
               <a:graphicFrameLocks xmlns:a="http://schemas.openxmlformats.org/drawingml/2006/main" noChangeAspect="1"/>
             </wp:cNvGraphicFramePr>
@@ -501,7 +501,7 @@
               <a:graphicData uri="http://schemas.openxmlformats.org/drawingml/2006/picture">
                 <pic:pic xmlns:pic="http://schemas.openxmlformats.org/drawingml/2006/picture">
                   <pic:nvPicPr>
-                    <pic:cNvPr id="1297479510" name="Picture 1297479510"/>
+                    <pic:cNvPr id="192723960" name="Picture 192723960"/>
                     <pic:cNvPicPr/>
                   </pic:nvPicPr>
                   <pic:blipFill>
@@ -519,7 +519,7 @@
                   <pic:spPr>
                     <a:xfrm>
                       <a:off x="0" y="0"/>
-                      <a:ext cx="5731510" cy="4018280"/>
+                      <a:ext cx="5731510" cy="3694430"/>
                     </a:xfrm>
                     <a:prstGeom prst="rect">
                       <a:avLst/>
@@ -628,24 +628,41 @@
           <w:b/>
           <w:bCs/>
         </w:rPr>
-        <w:t>DEPOSIT SEQUENCE IN THE BANKING SYSTEM</w:t>
+        <w:t>LOGIN</w:t>
+      </w:r>
+      <w:r>
+        <w:rPr>
+          <w:b/>
+          <w:bCs/>
+        </w:rPr>
+        <w:t xml:space="preserve"> SEQUENCE</w:t>
+      </w:r>
+      <w:r>
+        <w:rPr>
+          <w:b/>
+          <w:bCs/>
+        </w:rPr>
+        <w:t xml:space="preserve"> DIAGRAM</w:t>
+      </w:r>
+      <w:r>
+        <w:rPr>
+          <w:b/>
+          <w:bCs/>
+        </w:rPr>
+        <w:t xml:space="preserve"> IN THE BANKING SYSTEM</w:t>
       </w:r>
     </w:p>
     <w:p/>
     <w:p>
-      <w:pPr>
-        <w:pStyle w:val="Heading2"/>
-      </w:pPr>
       <w:r>
         <w:rPr>
           <w:noProof/>
         </w:rPr>
-        <w:lastRenderedPageBreak/>
         <w:drawing>
-          <wp:inline distT="0" distB="0" distL="0" distR="0" wp14:anchorId="4E2BAB02" wp14:editId="36B65FCD">
-            <wp:extent cx="5731510" cy="2663190"/>
-            <wp:effectExtent l="0" t="0" r="2540" b="3810"/>
-            <wp:docPr id="1088868071" name="Picture 3" descr="A diagram of a diagram&#10;&#10;AI-generated content may be incorrect."/>
+          <wp:inline distT="0" distB="0" distL="0" distR="0" wp14:anchorId="4A1A2197" wp14:editId="7081067F">
+            <wp:extent cx="5731510" cy="2623185"/>
+            <wp:effectExtent l="0" t="0" r="2540" b="5715"/>
+            <wp:docPr id="1537593515" name="Picture 2"/>
             <wp:cNvGraphicFramePr>
               <a:graphicFrameLocks xmlns:a="http://schemas.openxmlformats.org/drawingml/2006/main" noChangeAspect="1"/>
             </wp:cNvGraphicFramePr>
@@ -653,7 +670,7 @@
               <a:graphicData uri="http://schemas.openxmlformats.org/drawingml/2006/picture">
                 <pic:pic xmlns:pic="http://schemas.openxmlformats.org/drawingml/2006/picture">
                   <pic:nvPicPr>
-                    <pic:cNvPr id="1088868071" name="Picture 3" descr="A diagram of a diagram&#10;&#10;AI-generated content may be incorrect."/>
+                    <pic:cNvPr id="1537593515" name="Picture 1537593515"/>
                     <pic:cNvPicPr/>
                   </pic:nvPicPr>
                   <pic:blipFill>
@@ -671,7 +688,7 @@
                   <pic:spPr>
                     <a:xfrm>
                       <a:off x="0" y="0"/>
-                      <a:ext cx="5731510" cy="2663190"/>
+                      <a:ext cx="5731510" cy="2623185"/>
                     </a:xfrm>
                     <a:prstGeom prst="rect">
                       <a:avLst/>
@@ -684,10 +701,73 @@
         </w:drawing>
       </w:r>
     </w:p>
+    <w:p/>
     <w:p>
       <w:pPr>
         <w:pStyle w:val="Heading2"/>
-      </w:pPr>
+        <w:rPr>
+          <w:b/>
+          <w:bCs/>
+        </w:rPr>
+      </w:pPr>
+      <w:r>
+        <w:rPr>
+          <w:b/>
+          <w:bCs/>
+        </w:rPr>
+        <w:t>DEPOSIT SEQUENCE DIAGRAM</w:t>
+      </w:r>
+    </w:p>
+    <w:p/>
+    <w:p/>
+    <w:p>
+      <w:r>
+        <w:rPr>
+          <w:noProof/>
+        </w:rPr>
+        <w:lastRenderedPageBreak/>
+        <w:drawing>
+          <wp:inline distT="0" distB="0" distL="0" distR="0" wp14:anchorId="718483DE" wp14:editId="7C77D945">
+            <wp:extent cx="5731510" cy="2492375"/>
+            <wp:effectExtent l="0" t="0" r="2540" b="3175"/>
+            <wp:docPr id="120439767" name="Picture 4"/>
+            <wp:cNvGraphicFramePr>
+              <a:graphicFrameLocks xmlns:a="http://schemas.openxmlformats.org/drawingml/2006/main" noChangeAspect="1"/>
+            </wp:cNvGraphicFramePr>
+            <a:graphic xmlns:a="http://schemas.openxmlformats.org/drawingml/2006/main">
+              <a:graphicData uri="http://schemas.openxmlformats.org/drawingml/2006/picture">
+                <pic:pic xmlns:pic="http://schemas.openxmlformats.org/drawingml/2006/picture">
+                  <pic:nvPicPr>
+                    <pic:cNvPr id="120439767" name="Picture 120439767"/>
+                    <pic:cNvPicPr/>
+                  </pic:nvPicPr>
+                  <pic:blipFill>
+                    <a:blip r:embed="rId11">
+                      <a:extLst>
+                        <a:ext uri="{28A0092B-C50C-407E-A947-70E740481C1C}">
+                          <a14:useLocalDpi xmlns:a14="http://schemas.microsoft.com/office/drawing/2010/main" val="0"/>
+                        </a:ext>
+                      </a:extLst>
+                    </a:blip>
+                    <a:stretch>
+                      <a:fillRect/>
+                    </a:stretch>
+                  </pic:blipFill>
+                  <pic:spPr>
+                    <a:xfrm>
+                      <a:off x="0" y="0"/>
+                      <a:ext cx="5731510" cy="2492375"/>
+                    </a:xfrm>
+                    <a:prstGeom prst="rect">
+                      <a:avLst/>
+                    </a:prstGeom>
+                  </pic:spPr>
+                </pic:pic>
+              </a:graphicData>
+            </a:graphic>
+          </wp:inline>
+        </w:drawing>
+      </w:r>
     </w:p>
     <w:p>
       <w:pPr>
@@ -702,6 +782,77 @@
           <w:b/>
           <w:bCs/>
         </w:rPr>
+        <w:lastRenderedPageBreak/>
+        <w:t>STATE DIAGRAM OF THE CALCULATE INTEREST CLASS</w:t>
+      </w:r>
+    </w:p>
+    <w:p>
+      <w:r>
+        <w:rPr>
+          <w:noProof/>
+        </w:rPr>
+        <w:drawing>
+          <wp:inline distT="0" distB="0" distL="0" distR="0" wp14:anchorId="6DBD65CC" wp14:editId="6A660E1E">
+            <wp:extent cx="5731510" cy="6586855"/>
+            <wp:effectExtent l="0" t="0" r="2540" b="4445"/>
+            <wp:docPr id="961778290" name="Picture 3"/>
+            <wp:cNvGraphicFramePr>
+              <a:graphicFrameLocks xmlns:a="http://schemas.openxmlformats.org/drawingml/2006/main" noChangeAspect="1"/>
+            </wp:cNvGraphicFramePr>
+            <a:graphic xmlns:a="http://schemas.openxmlformats.org/drawingml/2006/main">
+              <a:graphicData uri="http://schemas.openxmlformats.org/drawingml/2006/picture">
+                <pic:pic xmlns:pic="http://schemas.openxmlformats.org/drawingml/2006/picture">
+                  <pic:nvPicPr>
+                    <pic:cNvPr id="961778290" name="Picture 961778290"/>
+                    <pic:cNvPicPr/>
+                  </pic:nvPicPr>
+                  <pic:blipFill>
+                    <a:blip r:embed="rId12">
+                      <a:extLst>
+                        <a:ext uri="{28A0092B-C50C-407E-A947-70E740481C1C}">
+                          <a14:useLocalDpi xmlns:a14="http://schemas.microsoft.com/office/drawing/2010/main" val="0"/>
+                        </a:ext>
+                      </a:extLst>
+                    </a:blip>
+                    <a:stretch>
+                      <a:fillRect/>
+                    </a:stretch>
+                  </pic:blipFill>
+                  <pic:spPr>
+                    <a:xfrm>
+                      <a:off x="0" y="0"/>
+                      <a:ext cx="5731510" cy="6586855"/>
+                    </a:xfrm>
+                    <a:prstGeom prst="rect">
+                      <a:avLst/>
+                    </a:prstGeom>
+                  </pic:spPr>
+                </pic:pic>
+              </a:graphicData>
+            </a:graphic>
+          </wp:inline>
+        </w:drawing>
+      </w:r>
+    </w:p>
+    <w:p/>
+    <w:p>
+      <w:pPr>
+        <w:pStyle w:val="Heading2"/>
+      </w:pPr>
+    </w:p>
+    <w:p>
+      <w:pPr>
+        <w:pStyle w:val="Heading2"/>
+        <w:rPr>
+          <w:b/>
+          <w:bCs/>
+        </w:rPr>
+      </w:pPr>
+      <w:r>
+        <w:rPr>
+          <w:b/>
+          <w:bCs/>
+        </w:rPr>
         <w:t>APPENDIX ON THE REQUIREMENTS FOR BUILDING THE BANKING SOFTWARE</w:t>
       </w:r>
     </w:p>
@@ -734,6 +885,7 @@
           <w:b/>
           <w:bCs/>
         </w:rPr>
+        <w:lastRenderedPageBreak/>
         <w:t xml:space="preserve">INTERVIEWER: </w:t>
       </w:r>
       <w:r>
@@ -831,7 +983,27 @@
         <w:rPr>
           <w:color w:val="4EA72E" w:themeColor="accent6"/>
         </w:rPr>
-        <w:t xml:space="preserve"> should be able to view balance, deposit and make withdrawals, also transfer funds from one account to the other.</w:t>
+        <w:t xml:space="preserve"> should be able to view balance, deposit and make withdrawals, also transfer funds from one account to the </w:t>
+      </w:r>
+      <w:proofErr w:type="gramStart"/>
+      <w:r>
+        <w:rPr>
+          <w:color w:val="4EA72E" w:themeColor="accent6"/>
+        </w:rPr>
+        <w:t>other.</w:t>
+      </w:r>
+      <w:r>
+        <w:rPr>
+          <w:color w:val="4EA72E" w:themeColor="accent6"/>
+        </w:rPr>
+        <w:t>(</w:t>
+      </w:r>
+      <w:proofErr w:type="gramEnd"/>
+      <w:r>
+        <w:rPr>
+          <w:color w:val="4EA72E" w:themeColor="accent6"/>
+        </w:rPr>
+        <w:t>withdrawals are not accepted with investment accounts)</w:t>
       </w:r>
     </w:p>
     <w:p>
@@ -939,6 +1111,165 @@
         <w:t xml:space="preserve"> access and keeping the account secure</w:t>
       </w:r>
     </w:p>
+    <w:p>
+      <w:r>
+        <w:t>5. what type and how many different accounts are available for a customer to open?</w:t>
+      </w:r>
+    </w:p>
+    <w:p>
+      <w:pPr>
+        <w:rPr>
+          <w:color w:val="4EA72E" w:themeColor="accent6"/>
+        </w:rPr>
+      </w:pPr>
+      <w:r>
+        <w:rPr>
+          <w:color w:val="4EA72E" w:themeColor="accent6"/>
+        </w:rPr>
+        <w:t>: there will be 3 different types of accounts available for the customer to open namely –</w:t>
+      </w:r>
+    </w:p>
+    <w:p>
+      <w:pPr>
+        <w:rPr>
+          <w:color w:val="4EA72E" w:themeColor="accent6"/>
+        </w:rPr>
+      </w:pPr>
+      <w:r>
+        <w:rPr>
+          <w:color w:val="4EA72E" w:themeColor="accent6"/>
+        </w:rPr>
+        <w:t xml:space="preserve">*Savings </w:t>
+      </w:r>
+      <w:proofErr w:type="gramStart"/>
+      <w:r>
+        <w:rPr>
+          <w:color w:val="4EA72E" w:themeColor="accent6"/>
+        </w:rPr>
+        <w:t>account(</w:t>
+      </w:r>
+      <w:proofErr w:type="gramEnd"/>
+      <w:r>
+        <w:rPr>
+          <w:color w:val="4EA72E" w:themeColor="accent6"/>
+        </w:rPr>
+        <w:t>for depositing funds, small interest and no withdrawals)</w:t>
+      </w:r>
+    </w:p>
+    <w:p>
+      <w:pPr>
+        <w:rPr>
+          <w:color w:val="4EA72E" w:themeColor="accent6"/>
+        </w:rPr>
+      </w:pPr>
+      <w:r>
+        <w:rPr>
+          <w:color w:val="4EA72E" w:themeColor="accent6"/>
+        </w:rPr>
+        <w:t xml:space="preserve">*Investment </w:t>
+      </w:r>
+      <w:proofErr w:type="gramStart"/>
+      <w:r>
+        <w:rPr>
+          <w:color w:val="4EA72E" w:themeColor="accent6"/>
+        </w:rPr>
+        <w:t>account(</w:t>
+      </w:r>
+      <w:proofErr w:type="gramEnd"/>
+      <w:r>
+        <w:rPr>
+          <w:color w:val="4EA72E" w:themeColor="accent6"/>
+        </w:rPr>
+        <w:t>to grow money in the account, has high interest, allows both deposits and withdrawals, requires initial of 500 to open account)</w:t>
+      </w:r>
+    </w:p>
+    <w:p>
+      <w:pPr>
+        <w:rPr>
+          <w:color w:val="4EA72E" w:themeColor="accent6"/>
+        </w:rPr>
+      </w:pPr>
+      <w:r>
+        <w:rPr>
+          <w:color w:val="4EA72E" w:themeColor="accent6"/>
+        </w:rPr>
+        <w:t>*</w:t>
+      </w:r>
+      <w:proofErr w:type="gramStart"/>
+      <w:r>
+        <w:rPr>
+          <w:color w:val="4EA72E" w:themeColor="accent6"/>
+        </w:rPr>
+        <w:t>cheque</w:t>
+      </w:r>
+      <w:proofErr w:type="gramEnd"/>
+      <w:r>
+        <w:rPr>
+          <w:color w:val="4EA72E" w:themeColor="accent6"/>
+        </w:rPr>
+        <w:t xml:space="preserve"> </w:t>
+      </w:r>
+      <w:proofErr w:type="gramStart"/>
+      <w:r>
+        <w:rPr>
+          <w:color w:val="4EA72E" w:themeColor="accent6"/>
+        </w:rPr>
+        <w:t>account(</w:t>
+      </w:r>
+      <w:proofErr w:type="gramEnd"/>
+      <w:r>
+        <w:rPr>
+          <w:color w:val="4EA72E" w:themeColor="accent6"/>
+        </w:rPr>
+        <w:t xml:space="preserve">for alary </w:t>
+      </w:r>
+      <w:proofErr w:type="spellStart"/>
+      <w:proofErr w:type="gramStart"/>
+      <w:r>
+        <w:rPr>
+          <w:color w:val="4EA72E" w:themeColor="accent6"/>
+        </w:rPr>
+        <w:t>payments,allows</w:t>
+      </w:r>
+      <w:proofErr w:type="spellEnd"/>
+      <w:proofErr w:type="gramEnd"/>
+      <w:r>
+        <w:rPr>
+          <w:color w:val="4EA72E" w:themeColor="accent6"/>
+        </w:rPr>
+        <w:t xml:space="preserve"> </w:t>
+      </w:r>
+      <w:proofErr w:type="spellStart"/>
+      <w:r>
+        <w:rPr>
+          <w:color w:val="4EA72E" w:themeColor="accent6"/>
+        </w:rPr>
+        <w:t>deposists</w:t>
+      </w:r>
+      <w:proofErr w:type="spellEnd"/>
+      <w:r>
+        <w:rPr>
+          <w:color w:val="4EA72E" w:themeColor="accent6"/>
+        </w:rPr>
+        <w:t xml:space="preserve"> and withdrawal, </w:t>
+      </w:r>
+      <w:proofErr w:type="spellStart"/>
+      <w:r>
+        <w:rPr>
+          <w:color w:val="4EA72E" w:themeColor="accent6"/>
+        </w:rPr>
+        <w:t>oonly</w:t>
+      </w:r>
+      <w:proofErr w:type="spellEnd"/>
+      <w:r>
+        <w:rPr>
+          <w:color w:val="4EA72E" w:themeColor="accent6"/>
+        </w:rPr>
+        <w:t xml:space="preserve"> opened by employed customers provided with their company details)</w:t>
+      </w:r>
+    </w:p>
+    <w:p/>
+    <w:p/>
     <w:p/>
     <w:p>
       <w:pPr>
@@ -2537,6 +2868,7 @@
   <w:style w:type="character" w:default="1" w:styleId="DefaultParagraphFont">
     <w:name w:val="Default Paragraph Font"/>
     <w:uiPriority w:val="1"/>
+    <w:semiHidden/>
     <w:unhideWhenUsed/>
   </w:style>
   <w:style w:type="table" w:default="1" w:styleId="TableNormal">
